--- a/Report.docx
+++ b/Report.docx
@@ -528,15 +528,13 @@
         </w:rPr>
         <w:t xml:space="preserve"> </w:t>
       </w:r>
-      <w:proofErr w:type="gramStart"/>
-      <w:r>
-        <w:rPr>
-          <w:sz w:val="32"/>
-          <w:szCs w:val="32"/>
-        </w:rPr>
-        <w:t>is</w:t>
-      </w:r>
-      <w:proofErr w:type="gramEnd"/>
+      <w:r>
+        <w:rPr>
+          <w:sz w:val="32"/>
+          <w:szCs w:val="32"/>
+        </w:rPr>
+        <w:t>are</w:t>
+      </w:r>
       <w:r>
         <w:rPr>
           <w:sz w:val="32"/>
@@ -627,11 +625,42 @@
       <w:pPr>
         <w:jc w:val="right"/>
         <w:rPr>
+          <w:sz w:val="32"/>
+          <w:szCs w:val="32"/>
+          <w:rtl/>
+        </w:rPr>
+      </w:pPr>
+    </w:p>
+    <w:p>
+      <w:pPr>
+        <w:jc w:val="right"/>
+        <w:rPr>
           <w:rFonts w:hint="cs"/>
-          <w:sz w:val="32"/>
-          <w:szCs w:val="32"/>
-        </w:rPr>
-      </w:pPr>
+          <w:b/>
+          <w:bCs/>
+          <w:sz w:val="32"/>
+          <w:szCs w:val="32"/>
+          <w:rtl/>
+        </w:rPr>
+      </w:pPr>
+      <w:r>
+        <w:rPr>
+          <w:b/>
+          <w:bCs/>
+          <w:sz w:val="32"/>
+          <w:szCs w:val="32"/>
+        </w:rPr>
+        <w:t>Methodology</w:t>
+      </w:r>
+      <w:r>
+        <w:rPr>
+          <w:b/>
+          <w:bCs/>
+          <w:sz w:val="32"/>
+          <w:szCs w:val="32"/>
+        </w:rPr>
+        <w:t>:</w:t>
+      </w:r>
     </w:p>
     <w:p>
       <w:pPr>
@@ -1193,16 +1222,7 @@
           <w:szCs w:val="32"/>
         </w:rPr>
         <w:lastRenderedPageBreak/>
-        <w:t>Solution</w:t>
-      </w:r>
-      <w:r>
-        <w:rPr>
-          <w:b/>
-          <w:bCs/>
-          <w:sz w:val="32"/>
-          <w:szCs w:val="32"/>
-        </w:rPr>
-        <w:t>s</w:t>
+        <w:t>Results</w:t>
       </w:r>
     </w:p>
     <w:p>
@@ -1220,6 +1240,122 @@
         </w:rPr>
         <w:t>For better chances for a customer pleasing from our data there was a moderate inverse correlation between price level and customer ratings which means that customers are pleased with low prices of coffee , which gave business owners to give the customer what he/she needs.</w:t>
       </w:r>
+    </w:p>
+    <w:p>
+      <w:pPr>
+        <w:jc w:val="right"/>
+        <w:rPr>
+          <w:sz w:val="32"/>
+          <w:szCs w:val="32"/>
+        </w:rPr>
+      </w:pPr>
+    </w:p>
+    <w:p>
+      <w:pPr>
+        <w:jc w:val="right"/>
+        <w:rPr>
+          <w:b/>
+          <w:bCs/>
+          <w:sz w:val="32"/>
+          <w:szCs w:val="32"/>
+        </w:rPr>
+      </w:pPr>
+      <w:r>
+        <w:rPr>
+          <w:b/>
+          <w:bCs/>
+          <w:sz w:val="32"/>
+          <w:szCs w:val="32"/>
+        </w:rPr>
+        <w:t>Rec</w:t>
+      </w:r>
+      <w:r>
+        <w:rPr>
+          <w:b/>
+          <w:bCs/>
+          <w:sz w:val="32"/>
+          <w:szCs w:val="32"/>
+        </w:rPr>
+        <w:t xml:space="preserve">ommendations </w:t>
+      </w:r>
+    </w:p>
+    <w:p>
+      <w:pPr>
+        <w:jc w:val="right"/>
+        <w:rPr>
+          <w:b/>
+          <w:bCs/>
+          <w:sz w:val="32"/>
+          <w:szCs w:val="32"/>
+        </w:rPr>
+      </w:pPr>
+      <w:r>
+        <w:rPr>
+          <w:sz w:val="32"/>
+          <w:szCs w:val="32"/>
+        </w:rPr>
+        <w:t xml:space="preserve">If business owners want to grow </w:t>
+      </w:r>
+      <w:r>
+        <w:rPr>
+          <w:sz w:val="32"/>
+          <w:szCs w:val="32"/>
+        </w:rPr>
+        <w:t>their</w:t>
+      </w:r>
+      <w:r>
+        <w:rPr>
+          <w:sz w:val="32"/>
+          <w:szCs w:val="32"/>
+        </w:rPr>
+        <w:t xml:space="preserve"> </w:t>
+      </w:r>
+      <w:r>
+        <w:rPr>
+          <w:sz w:val="32"/>
+          <w:szCs w:val="32"/>
+        </w:rPr>
+        <w:t>businesses,</w:t>
+      </w:r>
+      <w:r>
+        <w:rPr>
+          <w:sz w:val="32"/>
+          <w:szCs w:val="32"/>
+        </w:rPr>
+        <w:t xml:space="preserve"> they need to get the customer and from our data the best way was to </w:t>
+      </w:r>
+      <w:r>
+        <w:rPr>
+          <w:sz w:val="32"/>
+          <w:szCs w:val="32"/>
+        </w:rPr>
+        <w:t>give</w:t>
+      </w:r>
+      <w:r>
+        <w:rPr>
+          <w:sz w:val="32"/>
+          <w:szCs w:val="32"/>
+        </w:rPr>
+        <w:t xml:space="preserve"> them good prices</w:t>
+      </w:r>
+      <w:proofErr w:type="gramStart"/>
+      <w:r>
+        <w:rPr>
+          <w:sz w:val="32"/>
+          <w:szCs w:val="32"/>
+        </w:rPr>
+        <w:t xml:space="preserve">. </w:t>
+      </w:r>
+      <w:r>
+        <w:rPr>
+          <w:b/>
+          <w:bCs/>
+          <w:sz w:val="32"/>
+          <w:szCs w:val="32"/>
+        </w:rPr>
+        <w:t xml:space="preserve"> </w:t>
+      </w:r>
+      <w:proofErr w:type="gramEnd"/>
     </w:p>
     <w:p>
       <w:pPr>
